--- a/dokumentacija/Splet-NO.docx
+++ b/dokumentacija/Splet-NO.docx
@@ -1602,6 +1602,9 @@
             <w:pPr>
               <w:jc w:val="center"/>
             </w:pPr>
+            <w:r>
+              <w:t>1</w:t>
+            </w:r>
           </w:p>
         </w:tc>
       </w:tr>
@@ -2863,6 +2866,9 @@
             <w:pPr>
               <w:jc w:val="center"/>
             </w:pPr>
+            <w:r>
+              <w:t>1</w:t>
+            </w:r>
           </w:p>
         </w:tc>
       </w:tr>
@@ -2910,6 +2916,9 @@
             <w:pPr>
               <w:jc w:val="center"/>
             </w:pPr>
+            <w:r>
+              <w:t>1</w:t>
+            </w:r>
           </w:p>
         </w:tc>
       </w:tr>
@@ -6831,6 +6840,7 @@
     <w:lsdException w:name="HTML Sample" w:semiHidden="1" w:unhideWhenUsed="1"/>
     <w:lsdException w:name="HTML Typewriter" w:semiHidden="1" w:unhideWhenUsed="1"/>
     <w:lsdException w:name="HTML Variable" w:semiHidden="1" w:unhideWhenUsed="1"/>
+    <w:lsdException w:name="Normal Table" w:semiHidden="1" w:unhideWhenUsed="1"/>
     <w:lsdException w:name="annotation subject" w:semiHidden="1" w:unhideWhenUsed="1"/>
     <w:lsdException w:name="No List" w:semiHidden="1" w:unhideWhenUsed="1"/>
     <w:lsdException w:name="Outline List 1" w:semiHidden="1" w:unhideWhenUsed="1"/>
@@ -6877,8 +6887,10 @@
     <w:lsdException w:name="Table Subtle 2" w:semiHidden="1" w:unhideWhenUsed="1"/>
     <w:lsdException w:name="Table Web 1" w:semiHidden="1" w:unhideWhenUsed="1"/>
     <w:lsdException w:name="Table Web 2" w:semiHidden="1" w:unhideWhenUsed="1"/>
+    <w:lsdException w:name="Table Web 3" w:semiHidden="1" w:unhideWhenUsed="1"/>
     <w:lsdException w:name="Balloon Text" w:semiHidden="1" w:unhideWhenUsed="1"/>
     <w:lsdException w:name="Table Grid" w:uiPriority="59"/>
+    <w:lsdException w:name="Table Theme" w:semiHidden="1" w:unhideWhenUsed="1"/>
     <w:lsdException w:name="Placeholder Text" w:semiHidden="1"/>
     <w:lsdException w:name="No Spacing" w:uiPriority="1" w:qFormat="1"/>
     <w:lsdException w:name="Light Shading" w:uiPriority="60"/>

--- a/dokumentacija/Splet-NO.docx
+++ b/dokumentacija/Splet-NO.docx
@@ -1,6 +1,6 @@
 
 <file path=word/document.xml><?xml version="1.0" encoding="utf-8"?>
-<w:document xmlns:wpc="http://schemas.microsoft.com/office/word/2010/wordprocessingCanvas" xmlns:cx="http://schemas.microsoft.com/office/drawing/2014/chartex" xmlns:cx1="http://schemas.microsoft.com/office/drawing/2015/9/8/chartex" xmlns:cx2="http://schemas.microsoft.com/office/drawing/2015/10/21/chartex" xmlns:cx3="http://schemas.microsoft.com/office/drawing/2016/5/9/chartex" xmlns:cx4="http://schemas.microsoft.com/office/drawing/2016/5/10/chartex" xmlns:cx5="http://schemas.microsoft.com/office/drawing/2016/5/11/chartex" xmlns:cx6="http://schemas.microsoft.com/office/drawing/2016/5/12/chartex" xmlns:cx7="http://schemas.microsoft.com/office/drawing/2016/5/13/chartex" xmlns:cx8="http://schemas.microsoft.com/office/drawing/2016/5/14/chartex" xmlns:mc="http://schemas.openxmlformats.org/markup-compatibility/2006" xmlns:aink="http://schemas.microsoft.com/office/drawing/2016/ink" xmlns:am3d="http://schemas.microsoft.com/office/drawing/2017/model3d" xmlns:o="urn:schemas-microsoft-com:office:office" xmlns:r="http://schemas.openxmlformats.org/officeDocument/2006/relationships" xmlns:m="http://schemas.openxmlformats.org/officeDocument/2006/math" xmlns:v="urn:schemas-microsoft-com:vml" xmlns:wp14="http://schemas.microsoft.com/office/word/2010/wordprocessingDrawing" xmlns:wp="http://schemas.openxmlformats.org/drawingml/2006/wordprocessingDrawing" xmlns:w10="urn:schemas-microsoft-com:office:word" xmlns:w="http://schemas.openxmlformats.org/wordprocessingml/2006/main" xmlns:w14="http://schemas.microsoft.com/office/word/2010/wordml" xmlns:w15="http://schemas.microsoft.com/office/word/2012/wordml" xmlns:w16cex="http://schemas.microsoft.com/office/word/2018/wordml/cex" xmlns:w16cid="http://schemas.microsoft.com/office/word/2016/wordml/cid" xmlns:w16="http://schemas.microsoft.com/office/word/2018/wordml" xmlns:w16sdtdh="http://schemas.microsoft.com/office/word/2020/wordml/sdtdatahash" xmlns:w16se="http://schemas.microsoft.com/office/word/2015/wordml/symex" xmlns:wpg="http://schemas.microsoft.com/office/word/2010/wordprocessingGroup" xmlns:wpi="http://schemas.microsoft.com/office/word/2010/wordprocessingInk" xmlns:wne="http://schemas.microsoft.com/office/word/2006/wordml" xmlns:wps="http://schemas.microsoft.com/office/word/2010/wordprocessingShape" mc:Ignorable="w14 w15 w16se w16cid w16 w16cex w16sdtdh wp14">
+<w:document xmlns:wpc="http://schemas.microsoft.com/office/word/2010/wordprocessingCanvas" xmlns:cx="http://schemas.microsoft.com/office/drawing/2014/chartex" xmlns:cx1="http://schemas.microsoft.com/office/drawing/2015/9/8/chartex" xmlns:cx2="http://schemas.microsoft.com/office/drawing/2015/10/21/chartex" xmlns:cx3="http://schemas.microsoft.com/office/drawing/2016/5/9/chartex" xmlns:cx4="http://schemas.microsoft.com/office/drawing/2016/5/10/chartex" xmlns:cx5="http://schemas.microsoft.com/office/drawing/2016/5/11/chartex" xmlns:cx6="http://schemas.microsoft.com/office/drawing/2016/5/12/chartex" xmlns:cx7="http://schemas.microsoft.com/office/drawing/2016/5/13/chartex" xmlns:cx8="http://schemas.microsoft.com/office/drawing/2016/5/14/chartex" xmlns:mc="http://schemas.openxmlformats.org/markup-compatibility/2006" xmlns:aink="http://schemas.microsoft.com/office/drawing/2016/ink" xmlns:am3d="http://schemas.microsoft.com/office/drawing/2017/model3d" xmlns:o="urn:schemas-microsoft-com:office:office" xmlns:oel="http://schemas.microsoft.com/office/2019/extlst" xmlns:r="http://schemas.openxmlformats.org/officeDocument/2006/relationships" xmlns:m="http://schemas.openxmlformats.org/officeDocument/2006/math" xmlns:v="urn:schemas-microsoft-com:vml" xmlns:wp14="http://schemas.microsoft.com/office/word/2010/wordprocessingDrawing" xmlns:wp="http://schemas.openxmlformats.org/drawingml/2006/wordprocessingDrawing" xmlns:w10="urn:schemas-microsoft-com:office:word" xmlns:w="http://schemas.openxmlformats.org/wordprocessingml/2006/main" xmlns:w14="http://schemas.microsoft.com/office/word/2010/wordml" xmlns:w15="http://schemas.microsoft.com/office/word/2012/wordml" xmlns:w16cex="http://schemas.microsoft.com/office/word/2018/wordml/cex" xmlns:w16cid="http://schemas.microsoft.com/office/word/2016/wordml/cid" xmlns:w16="http://schemas.microsoft.com/office/word/2018/wordml" xmlns:w16du="http://schemas.microsoft.com/office/word/2023/wordml/word16du" xmlns:w16sdtdh="http://schemas.microsoft.com/office/word/2020/wordml/sdtdatahash" xmlns:w16se="http://schemas.microsoft.com/office/word/2015/wordml/symex" xmlns:wpg="http://schemas.microsoft.com/office/word/2010/wordprocessingGroup" xmlns:wpi="http://schemas.microsoft.com/office/word/2010/wordprocessingInk" xmlns:wne="http://schemas.microsoft.com/office/word/2006/wordml" xmlns:wps="http://schemas.microsoft.com/office/word/2010/wordprocessingShape" mc:Ignorable="w14 w15 w16se w16cid w16 w16cex w16sdtdh w16du wp14">
   <w:body>
     <w:p>
       <w:pPr>
@@ -54,17 +54,8 @@
           <w:color w:val="auto"/>
           <w:sz w:val="28"/>
         </w:rPr>
-        <w:t xml:space="preserve">Mirko </w:t>
+        <w:t>Mirko Suvajac</w:t>
       </w:r>
-      <w:proofErr w:type="spellStart"/>
-      <w:r>
-        <w:rPr>
-          <w:color w:val="auto"/>
-          <w:sz w:val="28"/>
-        </w:rPr>
-        <w:t>Suvajac</w:t>
-      </w:r>
-      <w:proofErr w:type="spellEnd"/>
       <w:r>
         <w:rPr>
           <w:color w:val="auto"/>
@@ -2074,13 +2065,8 @@
             <w:shd w:val="clear" w:color="auto" w:fill="FFF2CC" w:themeFill="accent4" w:themeFillTint="33"/>
           </w:tcPr>
           <w:p>
-            <w:proofErr w:type="spellStart"/>
-            <w:r>
-              <w:t>Audio</w:t>
-            </w:r>
-            <w:proofErr w:type="spellEnd"/>
-            <w:r>
-              <w:t xml:space="preserve"> in video</w:t>
+            <w:r>
+              <w:t>Audio in video</w:t>
             </w:r>
           </w:p>
         </w:tc>
@@ -2109,6 +2095,9 @@
             <w:pPr>
               <w:jc w:val="center"/>
             </w:pPr>
+            <w:r>
+              <w:t>1</w:t>
+            </w:r>
           </w:p>
         </w:tc>
       </w:tr>
@@ -2156,6 +2145,9 @@
             <w:pPr>
               <w:jc w:val="center"/>
             </w:pPr>
+            <w:r>
+              <w:t>1</w:t>
+            </w:r>
           </w:p>
         </w:tc>
       </w:tr>
@@ -2459,6 +2451,9 @@
             <w:pPr>
               <w:jc w:val="center"/>
             </w:pPr>
+            <w:r>
+              <w:t>1</w:t>
+            </w:r>
           </w:p>
         </w:tc>
       </w:tr>
@@ -2767,6 +2762,9 @@
             <w:pPr>
               <w:jc w:val="center"/>
             </w:pPr>
+            <w:r>
+              <w:t>1</w:t>
+            </w:r>
           </w:p>
         </w:tc>
       </w:tr>
@@ -2814,6 +2812,9 @@
             <w:pPr>
               <w:jc w:val="center"/>
             </w:pPr>
+            <w:r>
+              <w:t>1</w:t>
+            </w:r>
           </w:p>
         </w:tc>
       </w:tr>
@@ -2831,13 +2832,8 @@
             <w:shd w:val="clear" w:color="auto" w:fill="E2EFD9" w:themeFill="accent6" w:themeFillTint="33"/>
           </w:tcPr>
           <w:p>
-            <w:proofErr w:type="spellStart"/>
-            <w:r>
-              <w:t>Canvas</w:t>
-            </w:r>
-            <w:proofErr w:type="spellEnd"/>
-            <w:r>
-              <w:t xml:space="preserve"> ali SVG</w:t>
+            <w:r>
+              <w:t>Canvas ali SVG</w:t>
             </w:r>
           </w:p>
         </w:tc>
@@ -3075,6 +3071,9 @@
             <w:pPr>
               <w:jc w:val="center"/>
             </w:pPr>
+            <w:r>
+              <w:t>1</w:t>
+            </w:r>
           </w:p>
         </w:tc>
       </w:tr>
@@ -3146,23 +3145,7 @@
           </w:tcPr>
           <w:p>
             <w:r>
-              <w:t>Prilagodljive strani (</w:t>
-            </w:r>
-            <w:proofErr w:type="spellStart"/>
-            <w:r>
-              <w:t>Responsive</w:t>
-            </w:r>
-            <w:proofErr w:type="spellEnd"/>
-            <w:r>
-              <w:t xml:space="preserve"> </w:t>
-            </w:r>
-            <w:proofErr w:type="spellStart"/>
-            <w:r>
-              <w:t>Web</w:t>
-            </w:r>
-            <w:proofErr w:type="spellEnd"/>
-            <w:r>
-              <w:t>)</w:t>
+              <w:t>Prilagodljive strani (Responsive Web)</w:t>
             </w:r>
           </w:p>
         </w:tc>
@@ -4017,25 +4000,7 @@
                 <w:bCs/>
                 <w:szCs w:val="28"/>
               </w:rPr>
-              <w:t xml:space="preserve">Vsebina dokumentacije (načrtovanje spletišča, </w:t>
-            </w:r>
-            <w:proofErr w:type="spellStart"/>
-            <w:r>
-              <w:rPr>
-                <w:rFonts w:asciiTheme="minorHAnsi" w:hAnsiTheme="minorHAnsi" w:cstheme="minorHAnsi"/>
-                <w:bCs/>
-                <w:szCs w:val="28"/>
-              </w:rPr>
-              <w:t>blokdiagram</w:t>
-            </w:r>
-            <w:proofErr w:type="spellEnd"/>
-            <w:r>
-              <w:rPr>
-                <w:rFonts w:asciiTheme="minorHAnsi" w:hAnsiTheme="minorHAnsi" w:cstheme="minorHAnsi"/>
-                <w:bCs/>
-                <w:szCs w:val="28"/>
-              </w:rPr>
-              <w:t>, osnutek postavitve spletnih strani, orodja za izdelavo, postopek izdelave spletišča, določitev grafične oblike, kratek opis izdelave spletišča, opis morebitnih težav pri izdelavi, možnosti nadgradnje, …)</w:t>
+              <w:t>Vsebina dokumentacije (načrtovanje spletišča, blokdiagram, osnutek postavitve spletnih strani, orodja za izdelavo, postopek izdelave spletišča, določitev grafične oblike, kratek opis izdelave spletišča, opis morebitnih težav pri izdelavi, možnosti nadgradnje, …)</w:t>
             </w:r>
           </w:p>
         </w:tc>
@@ -5927,23 +5892,13 @@
                 <w:szCs w:val="28"/>
               </w:rPr>
             </w:pPr>
-            <w:proofErr w:type="spellStart"/>
-            <w:r>
-              <w:rPr>
-                <w:rFonts w:cstheme="minorHAnsi"/>
-                <w:bCs/>
-                <w:szCs w:val="28"/>
-              </w:rPr>
-              <w:t>odl</w:t>
-            </w:r>
-            <w:proofErr w:type="spellEnd"/>
-            <w:r>
-              <w:rPr>
-                <w:rFonts w:cstheme="minorHAnsi"/>
-                <w:bCs/>
-                <w:szCs w:val="28"/>
-              </w:rPr>
-              <w:t xml:space="preserve"> (5)</w:t>
+            <w:r>
+              <w:rPr>
+                <w:rFonts w:cstheme="minorHAnsi"/>
+                <w:bCs/>
+                <w:szCs w:val="28"/>
+              </w:rPr>
+              <w:t>odl (5)</w:t>
             </w:r>
           </w:p>
         </w:tc>
@@ -6011,23 +5966,13 @@
                 <w:szCs w:val="28"/>
               </w:rPr>
             </w:pPr>
-            <w:proofErr w:type="spellStart"/>
-            <w:r>
-              <w:rPr>
-                <w:rFonts w:cstheme="minorHAnsi"/>
-                <w:bCs/>
-                <w:szCs w:val="28"/>
-              </w:rPr>
-              <w:t>pd</w:t>
-            </w:r>
-            <w:proofErr w:type="spellEnd"/>
-            <w:r>
-              <w:rPr>
-                <w:rFonts w:cstheme="minorHAnsi"/>
-                <w:bCs/>
-                <w:szCs w:val="28"/>
-              </w:rPr>
-              <w:t xml:space="preserve"> (4)</w:t>
+            <w:r>
+              <w:rPr>
+                <w:rFonts w:cstheme="minorHAnsi"/>
+                <w:bCs/>
+                <w:szCs w:val="28"/>
+              </w:rPr>
+              <w:t>pd (4)</w:t>
             </w:r>
           </w:p>
         </w:tc>
@@ -6095,23 +6040,13 @@
                 <w:szCs w:val="28"/>
               </w:rPr>
             </w:pPr>
-            <w:proofErr w:type="spellStart"/>
-            <w:r>
-              <w:rPr>
-                <w:rFonts w:cstheme="minorHAnsi"/>
-                <w:bCs/>
-                <w:szCs w:val="28"/>
-              </w:rPr>
-              <w:t>db</w:t>
-            </w:r>
-            <w:proofErr w:type="spellEnd"/>
-            <w:r>
-              <w:rPr>
-                <w:rFonts w:cstheme="minorHAnsi"/>
-                <w:bCs/>
-                <w:szCs w:val="28"/>
-              </w:rPr>
-              <w:t xml:space="preserve"> (3)</w:t>
+            <w:r>
+              <w:rPr>
+                <w:rFonts w:cstheme="minorHAnsi"/>
+                <w:bCs/>
+                <w:szCs w:val="28"/>
+              </w:rPr>
+              <w:t>db (3)</w:t>
             </w:r>
           </w:p>
         </w:tc>
@@ -6179,23 +6114,13 @@
                 <w:szCs w:val="28"/>
               </w:rPr>
             </w:pPr>
-            <w:proofErr w:type="spellStart"/>
-            <w:r>
-              <w:rPr>
-                <w:rFonts w:cstheme="minorHAnsi"/>
-                <w:bCs/>
-                <w:szCs w:val="28"/>
-              </w:rPr>
-              <w:t>zd</w:t>
-            </w:r>
-            <w:proofErr w:type="spellEnd"/>
-            <w:r>
-              <w:rPr>
-                <w:rFonts w:cstheme="minorHAnsi"/>
-                <w:bCs/>
-                <w:szCs w:val="28"/>
-              </w:rPr>
-              <w:t xml:space="preserve"> (2)</w:t>
+            <w:r>
+              <w:rPr>
+                <w:rFonts w:cstheme="minorHAnsi"/>
+                <w:bCs/>
+                <w:szCs w:val="28"/>
+              </w:rPr>
+              <w:t>zd (2)</w:t>
             </w:r>
           </w:p>
         </w:tc>
@@ -6263,23 +6188,13 @@
                 <w:szCs w:val="28"/>
               </w:rPr>
             </w:pPr>
-            <w:proofErr w:type="spellStart"/>
-            <w:r>
-              <w:rPr>
-                <w:rFonts w:cstheme="minorHAnsi"/>
-                <w:bCs/>
-                <w:szCs w:val="28"/>
-              </w:rPr>
-              <w:t>nzd</w:t>
-            </w:r>
-            <w:proofErr w:type="spellEnd"/>
-            <w:r>
-              <w:rPr>
-                <w:rFonts w:cstheme="minorHAnsi"/>
-                <w:bCs/>
-                <w:szCs w:val="28"/>
-              </w:rPr>
-              <w:t xml:space="preserve"> (1)</w:t>
+            <w:r>
+              <w:rPr>
+                <w:rFonts w:cstheme="minorHAnsi"/>
+                <w:bCs/>
+                <w:szCs w:val="28"/>
+              </w:rPr>
+              <w:t>nzd (1)</w:t>
             </w:r>
           </w:p>
         </w:tc>
@@ -6297,7 +6212,7 @@
 </file>
 
 <file path=word/numbering.xml><?xml version="1.0" encoding="utf-8"?>
-<w:numbering xmlns:wpc="http://schemas.microsoft.com/office/word/2010/wordprocessingCanvas" xmlns:cx="http://schemas.microsoft.com/office/drawing/2014/chartex" xmlns:cx1="http://schemas.microsoft.com/office/drawing/2015/9/8/chartex" xmlns:cx2="http://schemas.microsoft.com/office/drawing/2015/10/21/chartex" xmlns:cx3="http://schemas.microsoft.com/office/drawing/2016/5/9/chartex" xmlns:cx4="http://schemas.microsoft.com/office/drawing/2016/5/10/chartex" xmlns:cx5="http://schemas.microsoft.com/office/drawing/2016/5/11/chartex" xmlns:cx6="http://schemas.microsoft.com/office/drawing/2016/5/12/chartex" xmlns:cx7="http://schemas.microsoft.com/office/drawing/2016/5/13/chartex" xmlns:cx8="http://schemas.microsoft.com/office/drawing/2016/5/14/chartex" xmlns:mc="http://schemas.openxmlformats.org/markup-compatibility/2006" xmlns:aink="http://schemas.microsoft.com/office/drawing/2016/ink" xmlns:am3d="http://schemas.microsoft.com/office/drawing/2017/model3d" xmlns:o="urn:schemas-microsoft-com:office:office" xmlns:r="http://schemas.openxmlformats.org/officeDocument/2006/relationships" xmlns:m="http://schemas.openxmlformats.org/officeDocument/2006/math" xmlns:v="urn:schemas-microsoft-com:vml" xmlns:wp14="http://schemas.microsoft.com/office/word/2010/wordprocessingDrawing" xmlns:wp="http://schemas.openxmlformats.org/drawingml/2006/wordprocessingDrawing" xmlns:w10="urn:schemas-microsoft-com:office:word" xmlns:w="http://schemas.openxmlformats.org/wordprocessingml/2006/main" xmlns:w14="http://schemas.microsoft.com/office/word/2010/wordml" xmlns:w15="http://schemas.microsoft.com/office/word/2012/wordml" xmlns:w16cex="http://schemas.microsoft.com/office/word/2018/wordml/cex" xmlns:w16cid="http://schemas.microsoft.com/office/word/2016/wordml/cid" xmlns:w16="http://schemas.microsoft.com/office/word/2018/wordml" xmlns:w16sdtdh="http://schemas.microsoft.com/office/word/2020/wordml/sdtdatahash" xmlns:w16se="http://schemas.microsoft.com/office/word/2015/wordml/symex" xmlns:wpg="http://schemas.microsoft.com/office/word/2010/wordprocessingGroup" xmlns:wpi="http://schemas.microsoft.com/office/word/2010/wordprocessingInk" xmlns:wne="http://schemas.microsoft.com/office/word/2006/wordml" xmlns:wps="http://schemas.microsoft.com/office/word/2010/wordprocessingShape" mc:Ignorable="w14 w15 w16se w16cid w16 w16cex w16sdtdh wp14">
+<w:numbering xmlns:wpc="http://schemas.microsoft.com/office/word/2010/wordprocessingCanvas" xmlns:cx="http://schemas.microsoft.com/office/drawing/2014/chartex" xmlns:cx1="http://schemas.microsoft.com/office/drawing/2015/9/8/chartex" xmlns:cx2="http://schemas.microsoft.com/office/drawing/2015/10/21/chartex" xmlns:cx3="http://schemas.microsoft.com/office/drawing/2016/5/9/chartex" xmlns:cx4="http://schemas.microsoft.com/office/drawing/2016/5/10/chartex" xmlns:cx5="http://schemas.microsoft.com/office/drawing/2016/5/11/chartex" xmlns:cx6="http://schemas.microsoft.com/office/drawing/2016/5/12/chartex" xmlns:cx7="http://schemas.microsoft.com/office/drawing/2016/5/13/chartex" xmlns:cx8="http://schemas.microsoft.com/office/drawing/2016/5/14/chartex" xmlns:mc="http://schemas.openxmlformats.org/markup-compatibility/2006" xmlns:aink="http://schemas.microsoft.com/office/drawing/2016/ink" xmlns:am3d="http://schemas.microsoft.com/office/drawing/2017/model3d" xmlns:o="urn:schemas-microsoft-com:office:office" xmlns:oel="http://schemas.microsoft.com/office/2019/extlst" xmlns:r="http://schemas.openxmlformats.org/officeDocument/2006/relationships" xmlns:m="http://schemas.openxmlformats.org/officeDocument/2006/math" xmlns:v="urn:schemas-microsoft-com:vml" xmlns:wp14="http://schemas.microsoft.com/office/word/2010/wordprocessingDrawing" xmlns:wp="http://schemas.openxmlformats.org/drawingml/2006/wordprocessingDrawing" xmlns:w10="urn:schemas-microsoft-com:office:word" xmlns:w="http://schemas.openxmlformats.org/wordprocessingml/2006/main" xmlns:w14="http://schemas.microsoft.com/office/word/2010/wordml" xmlns:w15="http://schemas.microsoft.com/office/word/2012/wordml" xmlns:w16cex="http://schemas.microsoft.com/office/word/2018/wordml/cex" xmlns:w16cid="http://schemas.microsoft.com/office/word/2016/wordml/cid" xmlns:w16="http://schemas.microsoft.com/office/word/2018/wordml" xmlns:w16du="http://schemas.microsoft.com/office/word/2023/wordml/word16du" xmlns:w16sdtdh="http://schemas.microsoft.com/office/word/2020/wordml/sdtdatahash" xmlns:w16se="http://schemas.microsoft.com/office/word/2015/wordml/symex" xmlns:wpg="http://schemas.microsoft.com/office/word/2010/wordprocessingGroup" xmlns:wpi="http://schemas.microsoft.com/office/word/2010/wordprocessingInk" xmlns:wne="http://schemas.microsoft.com/office/word/2006/wordml" xmlns:wps="http://schemas.microsoft.com/office/word/2010/wordprocessingShape" mc:Ignorable="w14 w15 w16se w16cid w16 w16cex w16sdtdh w16du wp14">
   <w:abstractNum w:abstractNumId="0" w15:restartNumberingAfterBreak="0">
     <w:nsid w:val="37F855E4"/>
     <w:multiLevelType w:val="hybridMultilevel"/>
@@ -6702,23 +6617,23 @@
       </w:pPr>
     </w:lvl>
   </w:abstractNum>
-  <w:num w:numId="1">
+  <w:num w:numId="1" w16cid:durableId="249971299">
     <w:abstractNumId w:val="2"/>
   </w:num>
-  <w:num w:numId="2">
+  <w:num w:numId="2" w16cid:durableId="43794836">
     <w:abstractNumId w:val="1"/>
   </w:num>
-  <w:num w:numId="3">
+  <w:num w:numId="3" w16cid:durableId="1271551427">
     <w:abstractNumId w:val="0"/>
   </w:num>
-  <w:num w:numId="4">
+  <w:num w:numId="4" w16cid:durableId="653922368">
     <w:abstractNumId w:val="3"/>
   </w:num>
 </w:numbering>
 </file>
 
 <file path=word/styles.xml><?xml version="1.0" encoding="utf-8"?>
-<w:styles xmlns:mc="http://schemas.openxmlformats.org/markup-compatibility/2006" xmlns:r="http://schemas.openxmlformats.org/officeDocument/2006/relationships" xmlns:w="http://schemas.openxmlformats.org/wordprocessingml/2006/main" xmlns:w14="http://schemas.microsoft.com/office/word/2010/wordml" xmlns:w15="http://schemas.microsoft.com/office/word/2012/wordml" xmlns:w16cex="http://schemas.microsoft.com/office/word/2018/wordml/cex" xmlns:w16cid="http://schemas.microsoft.com/office/word/2016/wordml/cid" xmlns:w16="http://schemas.microsoft.com/office/word/2018/wordml" xmlns:w16sdtdh="http://schemas.microsoft.com/office/word/2020/wordml/sdtdatahash" xmlns:w16se="http://schemas.microsoft.com/office/word/2015/wordml/symex" mc:Ignorable="w14 w15 w16se w16cid w16 w16cex w16sdtdh">
+<w:styles xmlns:mc="http://schemas.openxmlformats.org/markup-compatibility/2006" xmlns:r="http://schemas.openxmlformats.org/officeDocument/2006/relationships" xmlns:w="http://schemas.openxmlformats.org/wordprocessingml/2006/main" xmlns:w14="http://schemas.microsoft.com/office/word/2010/wordml" xmlns:w15="http://schemas.microsoft.com/office/word/2012/wordml" xmlns:w16cex="http://schemas.microsoft.com/office/word/2018/wordml/cex" xmlns:w16cid="http://schemas.microsoft.com/office/word/2016/wordml/cid" xmlns:w16="http://schemas.microsoft.com/office/word/2018/wordml" xmlns:w16du="http://schemas.microsoft.com/office/word/2023/wordml/word16du" xmlns:w16sdtdh="http://schemas.microsoft.com/office/word/2020/wordml/sdtdatahash" xmlns:w16se="http://schemas.microsoft.com/office/word/2015/wordml/symex" mc:Ignorable="w14 w15 w16se w16cid w16 w16cex w16sdtdh w16du">
   <w:docDefaults>
     <w:rPrDefault>
       <w:rPr>

--- a/dokumentacija/Splet-NO.docx
+++ b/dokumentacija/Splet-NO.docx
@@ -1904,6 +1904,9 @@
             <w:pPr>
               <w:jc w:val="center"/>
             </w:pPr>
+            <w:r>
+              <w:t>4</w:t>
+            </w:r>
           </w:p>
         </w:tc>
       </w:tr>
@@ -2001,6 +2004,9 @@
             <w:pPr>
               <w:jc w:val="center"/>
             </w:pPr>
+            <w:r>
+              <w:t>1</w:t>
+            </w:r>
           </w:p>
         </w:tc>
       </w:tr>

--- a/dokumentacija/Splet-NO.docx
+++ b/dokumentacija/Splet-NO.docx
@@ -1828,6 +1828,12 @@
                 <w:b/>
               </w:rPr>
             </w:pPr>
+            <w:r>
+              <w:rPr>
+                <w:b/>
+              </w:rPr>
+              <w:t>28</w:t>
+            </w:r>
           </w:p>
         </w:tc>
       </w:tr>
@@ -2542,6 +2548,12 @@
                 <w:b/>
               </w:rPr>
             </w:pPr>
+            <w:r>
+              <w:rPr>
+                <w:b/>
+              </w:rPr>
+              <w:t>14</w:t>
+            </w:r>
           </w:p>
         </w:tc>
       </w:tr>
@@ -3265,6 +3277,12 @@
                 <w:b/>
               </w:rPr>
             </w:pPr>
+            <w:r>
+              <w:rPr>
+                <w:b/>
+              </w:rPr>
+              <w:t>10</w:t>
+            </w:r>
           </w:p>
         </w:tc>
       </w:tr>
@@ -3351,6 +3369,14 @@
                 <w:szCs w:val="28"/>
               </w:rPr>
             </w:pPr>
+            <w:r>
+              <w:rPr>
+                <w:rFonts w:cstheme="minorHAnsi"/>
+                <w:bCs/>
+                <w:szCs w:val="28"/>
+              </w:rPr>
+              <w:t>28</w:t>
+            </w:r>
           </w:p>
         </w:tc>
       </w:tr>
@@ -3424,6 +3450,14 @@
                 <w:szCs w:val="28"/>
               </w:rPr>
             </w:pPr>
+            <w:r>
+              <w:rPr>
+                <w:rFonts w:cstheme="minorHAnsi"/>
+                <w:bCs/>
+                <w:szCs w:val="28"/>
+              </w:rPr>
+              <w:t>14</w:t>
+            </w:r>
           </w:p>
         </w:tc>
       </w:tr>
@@ -3497,6 +3531,14 @@
                 <w:szCs w:val="28"/>
               </w:rPr>
             </w:pPr>
+            <w:r>
+              <w:rPr>
+                <w:rFonts w:cstheme="minorHAnsi"/>
+                <w:bCs/>
+                <w:szCs w:val="28"/>
+              </w:rPr>
+              <w:t>10</w:t>
+            </w:r>
           </w:p>
         </w:tc>
       </w:tr>
@@ -3570,6 +3612,14 @@
                 <w:szCs w:val="28"/>
               </w:rPr>
             </w:pPr>
+            <w:r>
+              <w:rPr>
+                <w:rFonts w:cstheme="minorHAnsi"/>
+                <w:bCs/>
+                <w:szCs w:val="28"/>
+              </w:rPr>
+              <w:t>2</w:t>
+            </w:r>
           </w:p>
         </w:tc>
       </w:tr>
@@ -3643,6 +3693,14 @@
                 <w:szCs w:val="28"/>
               </w:rPr>
             </w:pPr>
+            <w:r>
+              <w:rPr>
+                <w:rFonts w:cstheme="minorHAnsi"/>
+                <w:bCs/>
+                <w:szCs w:val="28"/>
+              </w:rPr>
+              <w:t>2</w:t>
+            </w:r>
           </w:p>
         </w:tc>
       </w:tr>
@@ -3716,6 +3774,14 @@
                 <w:szCs w:val="28"/>
               </w:rPr>
             </w:pPr>
+            <w:r>
+              <w:rPr>
+                <w:rFonts w:cstheme="minorHAnsi"/>
+                <w:bCs/>
+                <w:szCs w:val="28"/>
+              </w:rPr>
+              <w:t>4</w:t>
+            </w:r>
           </w:p>
         </w:tc>
       </w:tr>
@@ -3790,6 +3856,15 @@
                 <w:szCs w:val="28"/>
               </w:rPr>
             </w:pPr>
+            <w:r>
+              <w:rPr>
+                <w:rFonts w:cstheme="minorHAnsi"/>
+                <w:b/>
+                <w:bCs/>
+                <w:szCs w:val="28"/>
+              </w:rPr>
+              <w:t>60</w:t>
+            </w:r>
           </w:p>
         </w:tc>
       </w:tr>

--- a/dokumentacija/Splet-NO.docx
+++ b/dokumentacija/Splet-NO.docx
@@ -299,6 +299,14 @@
                 <w:szCs w:val="28"/>
               </w:rPr>
             </w:pPr>
+            <w:r>
+              <w:rPr>
+                <w:rFonts w:cstheme="minorHAnsi"/>
+                <w:bCs/>
+                <w:szCs w:val="28"/>
+              </w:rPr>
+              <w:t>2</w:t>
+            </w:r>
           </w:p>
         </w:tc>
       </w:tr>
@@ -373,6 +381,14 @@
                 <w:szCs w:val="28"/>
               </w:rPr>
             </w:pPr>
+            <w:r>
+              <w:rPr>
+                <w:rFonts w:cstheme="minorHAnsi"/>
+                <w:bCs/>
+                <w:szCs w:val="28"/>
+              </w:rPr>
+              <w:t>1</w:t>
+            </w:r>
           </w:p>
         </w:tc>
       </w:tr>
@@ -447,6 +463,14 @@
                 <w:szCs w:val="28"/>
               </w:rPr>
             </w:pPr>
+            <w:r>
+              <w:rPr>
+                <w:rFonts w:cstheme="minorHAnsi"/>
+                <w:bCs/>
+                <w:szCs w:val="28"/>
+              </w:rPr>
+              <w:t>3</w:t>
+            </w:r>
           </w:p>
         </w:tc>
       </w:tr>
@@ -521,6 +545,14 @@
                 <w:szCs w:val="28"/>
               </w:rPr>
             </w:pPr>
+            <w:r>
+              <w:rPr>
+                <w:rFonts w:cstheme="minorHAnsi"/>
+                <w:bCs/>
+                <w:szCs w:val="28"/>
+              </w:rPr>
+              <w:t>3</w:t>
+            </w:r>
           </w:p>
         </w:tc>
       </w:tr>
@@ -595,6 +627,14 @@
                 <w:szCs w:val="28"/>
               </w:rPr>
             </w:pPr>
+            <w:r>
+              <w:rPr>
+                <w:rFonts w:cstheme="minorHAnsi"/>
+                <w:bCs/>
+                <w:szCs w:val="28"/>
+              </w:rPr>
+              <w:t>1</w:t>
+            </w:r>
           </w:p>
         </w:tc>
       </w:tr>
@@ -707,6 +747,15 @@
                 <w:szCs w:val="28"/>
               </w:rPr>
             </w:pPr>
+            <w:r>
+              <w:rPr>
+                <w:rFonts w:cstheme="minorHAnsi"/>
+                <w:b/>
+                <w:bCs/>
+                <w:szCs w:val="28"/>
+              </w:rPr>
+              <w:t>10</w:t>
+            </w:r>
           </w:p>
         </w:tc>
       </w:tr>
@@ -4123,6 +4172,14 @@
                 <w:szCs w:val="28"/>
               </w:rPr>
             </w:pPr>
+            <w:r>
+              <w:rPr>
+                <w:rFonts w:cstheme="minorHAnsi"/>
+                <w:bCs/>
+                <w:szCs w:val="28"/>
+              </w:rPr>
+              <w:t>4</w:t>
+            </w:r>
           </w:p>
         </w:tc>
       </w:tr>
@@ -4196,6 +4253,14 @@
                 <w:szCs w:val="28"/>
               </w:rPr>
             </w:pPr>
+            <w:r>
+              <w:rPr>
+                <w:rFonts w:cstheme="minorHAnsi"/>
+                <w:bCs/>
+                <w:szCs w:val="28"/>
+              </w:rPr>
+              <w:t>3</w:t>
+            </w:r>
           </w:p>
         </w:tc>
       </w:tr>
@@ -4269,6 +4334,14 @@
                 <w:szCs w:val="28"/>
               </w:rPr>
             </w:pPr>
+            <w:r>
+              <w:rPr>
+                <w:rFonts w:cstheme="minorHAnsi"/>
+                <w:bCs/>
+                <w:szCs w:val="28"/>
+              </w:rPr>
+              <w:t>1</w:t>
+            </w:r>
           </w:p>
         </w:tc>
       </w:tr>
@@ -4342,6 +4415,14 @@
                 <w:szCs w:val="28"/>
               </w:rPr>
             </w:pPr>
+            <w:r>
+              <w:rPr>
+                <w:rFonts w:cstheme="minorHAnsi"/>
+                <w:bCs/>
+                <w:szCs w:val="28"/>
+              </w:rPr>
+              <w:t>1</w:t>
+            </w:r>
           </w:p>
         </w:tc>
       </w:tr>
@@ -4415,6 +4496,14 @@
                 <w:szCs w:val="28"/>
               </w:rPr>
             </w:pPr>
+            <w:r>
+              <w:rPr>
+                <w:rFonts w:cstheme="minorHAnsi"/>
+                <w:bCs/>
+                <w:szCs w:val="28"/>
+              </w:rPr>
+              <w:t>1</w:t>
+            </w:r>
           </w:p>
         </w:tc>
       </w:tr>
@@ -4536,6 +4625,15 @@
                 <w:szCs w:val="28"/>
               </w:rPr>
             </w:pPr>
+            <w:r>
+              <w:rPr>
+                <w:rFonts w:cstheme="minorHAnsi"/>
+                <w:b/>
+                <w:bCs/>
+                <w:szCs w:val="28"/>
+              </w:rPr>
+              <w:t>10</w:t>
+            </w:r>
           </w:p>
         </w:tc>
       </w:tr>
@@ -5487,6 +5585,14 @@
                 <w:szCs w:val="28"/>
               </w:rPr>
             </w:pPr>
+            <w:r>
+              <w:rPr>
+                <w:rFonts w:cstheme="minorHAnsi"/>
+                <w:bCs/>
+                <w:szCs w:val="28"/>
+              </w:rPr>
+              <w:t>10</w:t>
+            </w:r>
           </w:p>
         </w:tc>
       </w:tr>
@@ -5568,6 +5674,14 @@
                 <w:szCs w:val="28"/>
               </w:rPr>
             </w:pPr>
+            <w:r>
+              <w:rPr>
+                <w:rFonts w:cstheme="minorHAnsi"/>
+                <w:bCs/>
+                <w:szCs w:val="28"/>
+              </w:rPr>
+              <w:t>70</w:t>
+            </w:r>
           </w:p>
         </w:tc>
       </w:tr>
@@ -5641,6 +5755,14 @@
                 <w:szCs w:val="28"/>
               </w:rPr>
             </w:pPr>
+            <w:r>
+              <w:rPr>
+                <w:rFonts w:cstheme="minorHAnsi"/>
+                <w:bCs/>
+                <w:szCs w:val="28"/>
+              </w:rPr>
+              <w:t>10</w:t>
+            </w:r>
           </w:p>
         </w:tc>
       </w:tr>
